--- a/1. Улица Октябрьская/27. Дренажный колодец № 3/02. АОСР № 2 (бетонирование).docx
+++ b/1. Улица Октябрьская/27. Дренажный колодец № 3/02. АОСР № 2 (бетонирование).docx
@@ -280,6 +280,15 @@
                 <w:szCs w:val="22"/>
               </w:rPr>
             </w:pPr>
+            <w:r>
+              <w:rPr>
+                <w:bCs/>
+                <w:kern w:val="0"/>
+                <w:sz w:val="22"/>
+                <w:szCs w:val="22"/>
+              </w:rPr>
+              <w:t>/Устройство железобетонных водопроводных колодцев</w:t>
+            </w:r>
           </w:p>
         </w:tc>
         <w:tc>
@@ -300,6 +309,7 @@
         <w:tc>
           <w:tcPr>
             <w:tcW w:w="142" w:type="dxa"/>
+            <w:vAlign w:val="bottom"/>
           </w:tcPr>
           <w:p>
             <w:pPr>
@@ -325,6 +335,7 @@
             <w:tcBorders>
               <w:bottom w:val="single" w:sz="4" w:space="0" w:color="auto"/>
             </w:tcBorders>
+            <w:vAlign w:val="bottom"/>
           </w:tcPr>
           <w:p>
             <w:pPr>
@@ -335,11 +346,19 @@
                 <w:bCs/>
               </w:rPr>
             </w:pPr>
+            <w:r>
+              <w:rPr>
+                <w:b/>
+                <w:bCs/>
+              </w:rPr>
+              <w:t>22</w:t>
+            </w:r>
           </w:p>
         </w:tc>
         <w:tc>
           <w:tcPr>
             <w:tcW w:w="142" w:type="dxa"/>
+            <w:vAlign w:val="bottom"/>
           </w:tcPr>
           <w:p>
             <w:pPr>
@@ -361,6 +380,7 @@
             <w:tcBorders>
               <w:bottom w:val="single" w:sz="4" w:space="0" w:color="auto"/>
             </w:tcBorders>
+            <w:vAlign w:val="bottom"/>
           </w:tcPr>
           <w:p>
             <w:pPr>
@@ -371,11 +391,19 @@
                 <w:bCs/>
               </w:rPr>
             </w:pPr>
+            <w:r>
+              <w:rPr>
+                <w:b/>
+                <w:bCs/>
+              </w:rPr>
+              <w:t>июня</w:t>
+            </w:r>
           </w:p>
         </w:tc>
         <w:tc>
           <w:tcPr>
             <w:tcW w:w="992" w:type="dxa"/>
+            <w:vAlign w:val="bottom"/>
           </w:tcPr>
           <w:p>
             <w:pPr>
@@ -386,6 +414,13 @@
                 <w:bCs/>
               </w:rPr>
             </w:pPr>
+            <w:r>
+              <w:rPr>
+                <w:b/>
+                <w:bCs/>
+              </w:rPr>
+              <w:t>2020г.</w:t>
+            </w:r>
           </w:p>
         </w:tc>
       </w:tr>
@@ -692,6 +727,15 @@
           <w:szCs w:val="22"/>
         </w:rPr>
       </w:pPr>
+      <w:r>
+        <w:rPr>
+          <w:i/>
+          <w:iCs/>
+          <w:sz w:val="22"/>
+          <w:szCs w:val="22"/>
+        </w:rPr>
+        <w:t>Прораб ООО «СУ5ГРУПП» Токарев С. С., Приказ № 1 от 27.01.2020г.</w:t>
+      </w:r>
     </w:p>
     <w:p>
       <w:pPr>
@@ -997,6 +1041,30 @@
         </w:rPr>
         <w:t xml:space="preserve"> колодца</w:t>
       </w:r>
+      <w:r>
+        <w:rPr>
+          <w:i/>
+          <w:color w:val="000000" w:themeColor="text1"/>
+          <w:sz w:val="22"/>
+        </w:rPr>
+        <w:t xml:space="preserve"> Дренажный Колодец № </w:t>
+      </w:r>
+      <w:r>
+        <w:rPr>
+          <w:i/>
+          <w:color w:val="000000" w:themeColor="text1"/>
+          <w:sz w:val="22"/>
+        </w:rPr>
+        <w:t>3</w:t>
+      </w:r>
+      <w:r>
+        <w:rPr>
+          <w:i/>
+          <w:color w:val="000000" w:themeColor="text1"/>
+          <w:sz w:val="22"/>
+        </w:rPr>
+        <w:t>, ул. Октябрьская.</w:t>
+      </w:r>
     </w:p>
     <w:p>
       <w:pPr>
@@ -1090,7 +1158,37 @@
           <w:sz w:val="22"/>
           <w:szCs w:val="22"/>
         </w:rPr>
-        <w:t>МК-31/12-14-НВК, Лист ООО «Н-КОМ».</w:t>
+        <w:t>МК-31/12-14-НВК. План с сетями В1. (Изм.),</w:t>
+      </w:r>
+      <w:r>
+        <w:rPr>
+          <w:i/>
+          <w:iCs/>
+          <w:color w:val="000000"/>
+          <w:sz w:val="22"/>
+          <w:szCs w:val="22"/>
+        </w:rPr>
+        <w:t xml:space="preserve"> Лист </w:t>
+      </w:r>
+      <w:r>
+        <w:rPr>
+          <w:i/>
+          <w:iCs/>
+          <w:color w:val="000000"/>
+          <w:sz w:val="22"/>
+          <w:szCs w:val="22"/>
+        </w:rPr>
+        <w:t>3</w:t>
+      </w:r>
+      <w:r>
+        <w:rPr>
+          <w:i/>
+          <w:iCs/>
+          <w:color w:val="000000"/>
+          <w:sz w:val="22"/>
+          <w:szCs w:val="22"/>
+        </w:rPr>
+        <w:t>.</w:t>
       </w:r>
     </w:p>
     <w:p>
@@ -1160,6 +1258,72 @@
           <w:szCs w:val="22"/>
         </w:rPr>
       </w:pPr>
+      <w:r>
+        <w:rPr>
+          <w:i/>
+          <w:color w:val="000000"/>
+          <w:sz w:val="22"/>
+          <w:szCs w:val="22"/>
+        </w:rPr>
+        <w:t xml:space="preserve">Смесь бетонная БСТ </w:t>
+      </w:r>
+      <w:r>
+        <w:rPr>
+          <w:i/>
+          <w:color w:val="000000"/>
+          <w:sz w:val="22"/>
+          <w:szCs w:val="22"/>
+          <w:lang w:val="en-US"/>
+        </w:rPr>
+        <w:t>B</w:t>
+      </w:r>
+      <w:r>
+        <w:rPr>
+          <w:i/>
+          <w:color w:val="000000"/>
+          <w:sz w:val="22"/>
+          <w:szCs w:val="22"/>
+        </w:rPr>
+        <w:t>7,5</w:t>
+      </w:r>
+      <w:r>
+        <w:rPr>
+          <w:i/>
+          <w:color w:val="000000"/>
+          <w:sz w:val="22"/>
+          <w:szCs w:val="22"/>
+          <w:lang w:val="en-US"/>
+        </w:rPr>
+        <w:t>F</w:t>
+      </w:r>
+      <w:r>
+        <w:rPr>
+          <w:i/>
+          <w:color w:val="000000"/>
+          <w:sz w:val="22"/>
+          <w:szCs w:val="22"/>
+        </w:rPr>
+        <w:t>100</w:t>
+      </w:r>
+      <w:r>
+        <w:rPr>
+          <w:i/>
+          <w:color w:val="000000"/>
+          <w:sz w:val="22"/>
+          <w:szCs w:val="22"/>
+          <w:lang w:val="en-US"/>
+        </w:rPr>
+        <w:t>W</w:t>
+      </w:r>
+      <w:r>
+        <w:rPr>
+          <w:i/>
+          <w:color w:val="000000"/>
+          <w:sz w:val="22"/>
+          <w:szCs w:val="22"/>
+        </w:rPr>
+        <w:t>4 (Паспорт качества № 236).</w:t>
+      </w:r>
     </w:p>
     <w:p>
       <w:pPr>
@@ -1351,19 +1515,7 @@
     <w:p>
       <w:pPr>
         <w:pStyle w:val="Standard"/>
-        <w:ind w:left="20" w:right="-285"/>
-        <w:jc w:val="both"/>
-        <w:rPr>
-          <w:color w:val="000000"/>
-          <w:sz w:val="22"/>
-          <w:szCs w:val="22"/>
-        </w:rPr>
-      </w:pPr>
-    </w:p>
-    <w:p>
-      <w:pPr>
-        <w:pStyle w:val="Standard"/>
-        <w:ind w:left="20" w:right="-285"/>
+        <w:ind w:right="-285"/>
         <w:jc w:val="both"/>
         <w:rPr>
           <w:color w:val="000000"/>
@@ -1527,6 +1679,14 @@
                 <w:szCs w:val="16"/>
               </w:rPr>
             </w:pPr>
+            <w:r>
+              <w:rPr>
+                <w:color w:val="000000"/>
+                <w:sz w:val="22"/>
+                <w:szCs w:val="16"/>
+              </w:rPr>
+              <w:t>22</w:t>
+            </w:r>
           </w:p>
         </w:tc>
         <w:tc>
@@ -1571,6 +1731,14 @@
                 <w:szCs w:val="16"/>
               </w:rPr>
             </w:pPr>
+            <w:r>
+              <w:rPr>
+                <w:color w:val="000000"/>
+                <w:sz w:val="22"/>
+                <w:szCs w:val="16"/>
+              </w:rPr>
+              <w:t>июня</w:t>
+            </w:r>
           </w:p>
         </w:tc>
         <w:tc>
@@ -1588,6 +1756,14 @@
                 <w:szCs w:val="16"/>
               </w:rPr>
             </w:pPr>
+            <w:r>
+              <w:rPr>
+                <w:color w:val="000000"/>
+                <w:sz w:val="22"/>
+                <w:szCs w:val="16"/>
+              </w:rPr>
+              <w:t>2020г.</w:t>
+            </w:r>
           </w:p>
         </w:tc>
       </w:tr>
@@ -1698,6 +1874,14 @@
                 <w:szCs w:val="16"/>
               </w:rPr>
             </w:pPr>
+            <w:r>
+              <w:rPr>
+                <w:color w:val="000000"/>
+                <w:sz w:val="22"/>
+                <w:szCs w:val="16"/>
+              </w:rPr>
+              <w:t>22</w:t>
+            </w:r>
           </w:p>
         </w:tc>
         <w:tc>
@@ -1743,6 +1927,14 @@
                 <w:szCs w:val="16"/>
               </w:rPr>
             </w:pPr>
+            <w:r>
+              <w:rPr>
+                <w:color w:val="000000"/>
+                <w:sz w:val="22"/>
+                <w:szCs w:val="16"/>
+              </w:rPr>
+              <w:t>июня</w:t>
+            </w:r>
           </w:p>
         </w:tc>
         <w:tc>
@@ -1760,8 +1952,14 @@
                 <w:szCs w:val="16"/>
               </w:rPr>
             </w:pPr>
-            <w:bookmarkStart w:id="0" w:name="_GoBack"/>
-            <w:bookmarkEnd w:id="0"/>
+            <w:r>
+              <w:rPr>
+                <w:color w:val="000000"/>
+                <w:sz w:val="22"/>
+                <w:szCs w:val="16"/>
+              </w:rPr>
+              <w:t>2020г.</w:t>
+            </w:r>
           </w:p>
         </w:tc>
       </w:tr>
@@ -1817,7 +2015,7 @@
     <w:p>
       <w:pPr>
         <w:pStyle w:val="Standard"/>
-        <w:ind w:left="20" w:right="-285"/>
+        <w:ind w:left="-15" w:right="-285"/>
         <w:jc w:val="both"/>
         <w:rPr>
           <w:i/>
@@ -1835,7 +2033,7 @@
           <w:sz w:val="22"/>
           <w:szCs w:val="22"/>
         </w:rPr>
-        <w:t xml:space="preserve">Рабочая документация, шифр МК-31/12-14-НВК; </w:t>
+        <w:t>МК-31/12-14-НВК. План с сетями В1. (Изм.);</w:t>
       </w:r>
     </w:p>
     <w:p>
@@ -2024,6 +2222,24 @@
           <w:sz w:val="22"/>
           <w:szCs w:val="22"/>
         </w:rPr>
+        <w:t xml:space="preserve"> Дренажный Колодец № </w:t>
+      </w:r>
+      <w:r>
+        <w:rPr>
+          <w:i/>
+          <w:color w:val="111111"/>
+          <w:sz w:val="22"/>
+          <w:szCs w:val="22"/>
+        </w:rPr>
+        <w:t>3</w:t>
+      </w:r>
+      <w:r>
+        <w:rPr>
+          <w:i/>
+          <w:color w:val="111111"/>
+          <w:sz w:val="22"/>
+          <w:szCs w:val="22"/>
+        </w:rPr>
         <w:t>.</w:t>
       </w:r>
     </w:p>
@@ -2269,6 +2485,26 @@
         </w:rPr>
         <w:t>;</w:t>
       </w:r>
+      <w:r>
+        <w:rPr>
+          <w:i/>
+          <w:color w:val="000000"/>
+          <w:sz w:val="22"/>
+          <w:szCs w:val="22"/>
+        </w:rPr>
+        <w:t xml:space="preserve"> Паспорт качества № 236</w:t>
+      </w:r>
+      <w:bookmarkStart w:id="0" w:name="_GoBack"/>
+      <w:bookmarkEnd w:id="0"/>
+      <w:r>
+        <w:rPr>
+          <w:i/>
+          <w:color w:val="000000"/>
+          <w:sz w:val="22"/>
+          <w:szCs w:val="22"/>
+        </w:rPr>
+        <w:t>.</w:t>
+      </w:r>
     </w:p>
     <w:p>
       <w:pPr>
@@ -2870,7 +3106,23 @@
           <w:sz w:val="22"/>
           <w:szCs w:val="22"/>
         </w:rPr>
-        <w:t>___________________            //</w:t>
+        <w:t>___________________            /</w:t>
+      </w:r>
+      <w:r>
+        <w:rPr>
+          <w:color w:val="000000"/>
+          <w:sz w:val="22"/>
+          <w:szCs w:val="22"/>
+        </w:rPr>
+        <w:t>Токарев С. С.</w:t>
+      </w:r>
+      <w:r>
+        <w:rPr>
+          <w:color w:val="000000"/>
+          <w:sz w:val="22"/>
+          <w:szCs w:val="22"/>
+        </w:rPr>
+        <w:t>/</w:t>
       </w:r>
     </w:p>
     <w:p>
@@ -3869,7 +4121,7 @@
 </file>
 
 <file path=customXml/itemProps1.xml><?xml version="1.0" encoding="utf-8"?>
-<ds:datastoreItem xmlns:ds="http://schemas.openxmlformats.org/officeDocument/2006/customXml" ds:itemID="{FAC68229-7CAF-42B2-A929-BBDAD3F786B5}">
+<ds:datastoreItem xmlns:ds="http://schemas.openxmlformats.org/officeDocument/2006/customXml" ds:itemID="{F9227B91-B5CA-414E-A6FC-63E5DCB4095F}">
   <ds:schemaRefs>
     <ds:schemaRef ds:uri="http://schemas.openxmlformats.org/officeDocument/2006/bibliography"/>
   </ds:schemaRefs>
